--- a/Project Write-up.docx
+++ b/Project Write-up.docx
@@ -12,8 +12,6 @@
           <w:szCs w:val="36"/>
         </w:rPr>
       </w:pPr>
-      <w:bookmarkStart w:id="0" w:name="_GoBack"/>
-      <w:bookmarkEnd w:id="0"/>
       <w:r>
         <w:rPr>
           <w:b/>
@@ -403,23 +401,7 @@
           <w:sz w:val="24"/>
           <w:szCs w:val="24"/>
         </w:rPr>
-        <w:t xml:space="preserve">We dropped any </w:t>
-      </w:r>
-      <w:proofErr w:type="spellStart"/>
-      <w:r>
-        <w:rPr>
-          <w:sz w:val="24"/>
-          <w:szCs w:val="24"/>
-        </w:rPr>
-        <w:t>NaN</w:t>
-      </w:r>
-      <w:proofErr w:type="spellEnd"/>
-      <w:r>
-        <w:rPr>
-          <w:sz w:val="24"/>
-          <w:szCs w:val="24"/>
-        </w:rPr>
-        <w:t xml:space="preserve"> that w</w:t>
+        <w:t>We dropped any NaN that w</w:t>
       </w:r>
       <w:r>
         <w:rPr>
@@ -486,7 +468,30 @@
           <w:sz w:val="24"/>
           <w:szCs w:val="24"/>
         </w:rPr>
-        <w:t>Which sports distributed the most gold medals?</w:t>
+        <w:t xml:space="preserve">What was the number of male and female participants by year during the </w:t>
+      </w:r>
+      <w:r>
+        <w:rPr>
+          <w:i/>
+          <w:sz w:val="24"/>
+          <w:szCs w:val="24"/>
+        </w:rPr>
+        <w:t>Summer Olympics</w:t>
+      </w:r>
+      <w:r>
+        <w:rPr>
+          <w:b/>
+          <w:sz w:val="24"/>
+          <w:szCs w:val="24"/>
+        </w:rPr>
+        <w:t xml:space="preserve"> </w:t>
+      </w:r>
+      <w:r>
+        <w:rPr>
+          <w:sz w:val="24"/>
+          <w:szCs w:val="24"/>
+        </w:rPr>
+        <w:t xml:space="preserve">from 1896 - 2016 and why did they differ? </w:t>
       </w:r>
     </w:p>
     <w:p>
@@ -497,52 +502,302 @@
           <w:szCs w:val="24"/>
         </w:rPr>
       </w:pPr>
-      <w:r>
-        <w:rPr>
-          <w:sz w:val="24"/>
-          <w:szCs w:val="24"/>
-        </w:rPr>
-        <w:t xml:space="preserve">The sporting event awarded the most medals was Athletics (Track &amp; Field).  The higher percentage of medals awarded are </w:t>
-      </w:r>
-      <w:proofErr w:type="gramStart"/>
-      <w:r>
-        <w:rPr>
-          <w:sz w:val="24"/>
-          <w:szCs w:val="24"/>
-        </w:rPr>
-        <w:t>based on the fact that</w:t>
-      </w:r>
-      <w:proofErr w:type="gramEnd"/>
-      <w:r>
-        <w:rPr>
-          <w:sz w:val="24"/>
-          <w:szCs w:val="24"/>
-        </w:rPr>
-        <w:t xml:space="preserve"> there are more Athletic events than any other event category.  </w:t>
-      </w:r>
-    </w:p>
-    <w:p>
-      <w:pPr>
-        <w:rPr>
-          <w:sz w:val="24"/>
-          <w:szCs w:val="24"/>
-        </w:rPr>
-      </w:pPr>
-      <w:r>
-        <w:rPr>
-          <w:sz w:val="24"/>
-          <w:szCs w:val="24"/>
-        </w:rPr>
-        <w:t xml:space="preserve">       2.   What is the breakdown of Gender Participation in the Summer and Winter Olympics?</w:t>
-      </w:r>
-    </w:p>
-    <w:p>
-      <w:pPr>
-        <w:rPr>
-          <w:sz w:val="24"/>
-          <w:szCs w:val="24"/>
-        </w:rPr>
-      </w:pPr>
+    </w:p>
+    <w:p>
+      <w:pPr>
+        <w:pStyle w:val="ListParagraph"/>
+        <w:rPr>
+          <w:sz w:val="24"/>
+          <w:szCs w:val="24"/>
+        </w:rPr>
+      </w:pPr>
+      <w:r>
+        <w:rPr>
+          <w:sz w:val="24"/>
+          <w:szCs w:val="24"/>
+        </w:rPr>
+        <w:t xml:space="preserve">Historically there have been more male athletes than female, however by 2016 the gap has narrowed substantially. In analyzing male participation, the following </w:t>
+      </w:r>
+      <w:r>
+        <w:rPr>
+          <w:sz w:val="24"/>
+          <w:szCs w:val="24"/>
+        </w:rPr>
+        <w:t>Olympic</w:t>
+      </w:r>
+      <w:r>
+        <w:rPr>
+          <w:sz w:val="24"/>
+          <w:szCs w:val="24"/>
+        </w:rPr>
+        <w:t xml:space="preserve"> games have notable decreases, 1932, 1956 and 1980. The 1932 games were affected by the Great Depression. 1956 had boycotts because the Soviet Union invaded Budapest and protests by Egypt, Lebanon and Iraq due of the Israeli invasion of the Sinai Peninsula. 1980 had the US boycott of the games being held in Russia, 65 other countries also boycotted these games, which created the largest boycott in Olympic history</w:t>
+      </w:r>
+      <w:r>
+        <w:rPr>
+          <w:sz w:val="24"/>
+          <w:szCs w:val="24"/>
+        </w:rPr>
+        <w:t>.</w:t>
+      </w:r>
+    </w:p>
+    <w:p>
+      <w:pPr>
+        <w:pStyle w:val="ListParagraph"/>
+        <w:rPr>
+          <w:sz w:val="24"/>
+          <w:szCs w:val="24"/>
+        </w:rPr>
+      </w:pPr>
+    </w:p>
+    <w:p>
+      <w:pPr>
+        <w:pStyle w:val="ListParagraph"/>
+        <w:rPr>
+          <w:sz w:val="24"/>
+          <w:szCs w:val="24"/>
+        </w:rPr>
+      </w:pPr>
+    </w:p>
+    <w:p>
+      <w:pPr>
+        <w:pStyle w:val="ListParagraph"/>
+        <w:rPr>
+          <w:sz w:val="24"/>
+          <w:szCs w:val="24"/>
+        </w:rPr>
+      </w:pPr>
+    </w:p>
+    <w:p>
+      <w:pPr>
+        <w:pStyle w:val="ListParagraph"/>
+        <w:numPr>
+          <w:ilvl w:val="0"/>
+          <w:numId w:val="3"/>
+        </w:numPr>
+        <w:rPr>
+          <w:sz w:val="24"/>
+          <w:szCs w:val="24"/>
+        </w:rPr>
+      </w:pPr>
+      <w:r>
+        <w:rPr>
+          <w:sz w:val="24"/>
+          <w:szCs w:val="24"/>
+        </w:rPr>
+        <w:lastRenderedPageBreak/>
+        <w:t xml:space="preserve">What was the total number of male and female participants during the </w:t>
+      </w:r>
+      <w:r>
+        <w:rPr>
+          <w:i/>
+          <w:sz w:val="24"/>
+          <w:szCs w:val="24"/>
+        </w:rPr>
+        <w:t xml:space="preserve">Winter Olympics </w:t>
+      </w:r>
+      <w:r>
+        <w:rPr>
+          <w:sz w:val="24"/>
+          <w:szCs w:val="24"/>
+        </w:rPr>
+        <w:t>across all Olympic games and how did they differ?</w:t>
+      </w:r>
+      <w:r>
+        <w:rPr>
+          <w:sz w:val="24"/>
+          <w:szCs w:val="24"/>
+        </w:rPr>
+        <w:t xml:space="preserve"> </w:t>
+      </w:r>
+    </w:p>
+    <w:p>
+      <w:pPr>
+        <w:ind w:left="720"/>
+      </w:pPr>
+      <w:r>
+        <w:rPr>
+          <w:sz w:val="24"/>
+          <w:szCs w:val="24"/>
+        </w:rPr>
+        <w:t>Historically, there have been more male athletes during the Winter Olympics as well, however the disparity between male and female participants is less in the winter due to the volume of</w:t>
+      </w:r>
+      <w:r>
+        <w:t xml:space="preserve"> Winter Events compared to Summer Events. In addition, world events affecting the Olympics were more </w:t>
+      </w:r>
+      <w:r>
+        <w:t>prevalent</w:t>
+      </w:r>
+      <w:r>
+        <w:t xml:space="preserve"> closer to the Summer Games.</w:t>
+      </w:r>
+      <w:r>
+        <w:t xml:space="preserve"> </w:t>
+      </w:r>
+    </w:p>
+    <w:p>
+      <w:pPr>
+        <w:pStyle w:val="ListParagraph"/>
+        <w:numPr>
+          <w:ilvl w:val="0"/>
+          <w:numId w:val="3"/>
+        </w:numPr>
+        <w:rPr>
+          <w:sz w:val="24"/>
+          <w:szCs w:val="24"/>
+        </w:rPr>
+      </w:pPr>
+      <w:r>
+        <w:rPr>
+          <w:sz w:val="24"/>
+          <w:szCs w:val="24"/>
+        </w:rPr>
+        <w:t xml:space="preserve">How many medals were distributed during each Olympic </w:t>
+      </w:r>
+      <w:r>
+        <w:rPr>
+          <w:sz w:val="24"/>
+          <w:szCs w:val="24"/>
+        </w:rPr>
+        <w:t>game</w:t>
+      </w:r>
+      <w:r>
+        <w:rPr>
+          <w:sz w:val="24"/>
+          <w:szCs w:val="24"/>
+        </w:rPr>
+        <w:t xml:space="preserve">? How did the splitting of winter games </w:t>
+      </w:r>
+      <w:r>
+        <w:rPr>
+          <w:sz w:val="24"/>
+          <w:szCs w:val="24"/>
+        </w:rPr>
+        <w:t>in</w:t>
+      </w:r>
+      <w:r>
+        <w:rPr>
+          <w:sz w:val="24"/>
+          <w:szCs w:val="24"/>
+        </w:rPr>
+        <w:t>to their own years affect these results? Did World events have an impact?</w:t>
+      </w:r>
+      <w:r>
+        <w:rPr>
+          <w:sz w:val="24"/>
+          <w:szCs w:val="24"/>
+        </w:rPr>
+        <w:t xml:space="preserve"> </w:t>
+      </w:r>
+    </w:p>
+    <w:p>
+      <w:pPr>
+        <w:ind w:left="720"/>
+        <w:rPr>
+          <w:sz w:val="24"/>
+          <w:szCs w:val="24"/>
+        </w:rPr>
+      </w:pPr>
+      <w:r>
+        <w:rPr>
+          <w:sz w:val="24"/>
+          <w:szCs w:val="24"/>
+        </w:rPr>
+        <w:t>Our data shows games were affected by world events, specifically, both World Wars, which cancelled the 1918, 1940 and 1944 games.</w:t>
+      </w:r>
+    </w:p>
+    <w:p>
+      <w:pPr>
+        <w:ind w:left="720"/>
+        <w:rPr>
+          <w:sz w:val="24"/>
+          <w:szCs w:val="24"/>
+        </w:rPr>
+      </w:pPr>
+      <w:r>
+        <w:rPr>
+          <w:sz w:val="24"/>
+          <w:szCs w:val="24"/>
+        </w:rPr>
+        <w:t xml:space="preserve">We </w:t>
+      </w:r>
+      <w:r>
+        <w:rPr>
+          <w:sz w:val="24"/>
+          <w:szCs w:val="24"/>
+        </w:rPr>
+        <w:t xml:space="preserve">also </w:t>
+      </w:r>
+      <w:r>
+        <w:rPr>
+          <w:sz w:val="24"/>
+          <w:szCs w:val="24"/>
+        </w:rPr>
+        <w:t xml:space="preserve">observed the Winter Games were split from taking place in the same year as the Summer games starting in 1994. Since then, they have been </w:t>
+      </w:r>
+      <w:r>
+        <w:rPr>
+          <w:sz w:val="24"/>
+          <w:szCs w:val="24"/>
+        </w:rPr>
+        <w:t xml:space="preserve">staggered </w:t>
+      </w:r>
+      <w:r>
+        <w:rPr>
+          <w:sz w:val="24"/>
+          <w:szCs w:val="24"/>
+        </w:rPr>
+        <w:t>every 4 years.</w:t>
+      </w:r>
+      <w:r>
+        <w:rPr>
+          <w:sz w:val="24"/>
+          <w:szCs w:val="24"/>
+        </w:rPr>
+        <w:t xml:space="preserve"> </w:t>
+      </w:r>
+    </w:p>
+    <w:p>
+      <w:pPr>
+        <w:pStyle w:val="ListParagraph"/>
+        <w:numPr>
+          <w:ilvl w:val="0"/>
+          <w:numId w:val="3"/>
+        </w:numPr>
+        <w:rPr>
+          <w:sz w:val="24"/>
+          <w:szCs w:val="24"/>
+        </w:rPr>
+      </w:pPr>
+      <w:r>
+        <w:rPr>
+          <w:sz w:val="24"/>
+          <w:szCs w:val="24"/>
+        </w:rPr>
+        <w:t>Which country has the most medal count in Gold, Silver and Bronze?</w:t>
+      </w:r>
+      <w:r>
+        <w:rPr>
+          <w:sz w:val="24"/>
+          <w:szCs w:val="24"/>
+        </w:rPr>
+        <w:t xml:space="preserve"> </w:t>
+      </w:r>
+    </w:p>
+    <w:p>
+      <w:pPr>
+        <w:ind w:left="720"/>
+        <w:rPr>
+          <w:sz w:val="24"/>
+          <w:szCs w:val="24"/>
+        </w:rPr>
+      </w:pPr>
+      <w:r>
+        <w:rPr>
+          <w:sz w:val="24"/>
+          <w:szCs w:val="24"/>
+        </w:rPr>
+        <w:t>We wanted to observe which country had collected the most medals in Olympic history and the data shows USA, USA, USA!</w:t>
+      </w:r>
       <w:r>
         <w:rPr>
           <w:sz w:val="24"/>
@@ -550,131 +805,193 @@
         </w:rPr>
         <w:t xml:space="preserve">  </w:t>
       </w:r>
-      <w:r>
-        <w:rPr>
-          <w:sz w:val="24"/>
-          <w:szCs w:val="24"/>
-        </w:rPr>
-        <w:tab/>
-      </w:r>
-      <w:r>
-        <w:rPr>
-          <w:sz w:val="24"/>
-          <w:szCs w:val="24"/>
-        </w:rPr>
-        <w:t>- use both line graphs showing summer and winter</w:t>
-      </w:r>
-    </w:p>
-    <w:p>
-      <w:pPr>
-        <w:rPr>
-          <w:sz w:val="24"/>
-          <w:szCs w:val="24"/>
-        </w:rPr>
-      </w:pPr>
-      <w:r>
-        <w:rPr>
-          <w:sz w:val="24"/>
-          <w:szCs w:val="24"/>
-        </w:rPr>
-        <w:t xml:space="preserve">        3.  </w:t>
-      </w:r>
-      <w:r>
-        <w:rPr>
-          <w:sz w:val="24"/>
-          <w:szCs w:val="24"/>
-        </w:rPr>
-        <w:t>Did any major world events interrupt Olympic games?</w:t>
-      </w:r>
-    </w:p>
-    <w:p>
-      <w:pPr>
-        <w:rPr>
-          <w:sz w:val="24"/>
-          <w:szCs w:val="24"/>
-        </w:rPr>
-      </w:pPr>
-      <w:r>
-        <w:rPr>
-          <w:sz w:val="24"/>
-          <w:szCs w:val="24"/>
-        </w:rPr>
-        <w:t xml:space="preserve">   </w:t>
-      </w:r>
-      <w:r>
-        <w:rPr>
-          <w:sz w:val="24"/>
-          <w:szCs w:val="24"/>
-        </w:rPr>
-        <w:tab/>
-      </w:r>
-      <w:r>
-        <w:rPr>
-          <w:sz w:val="24"/>
-          <w:szCs w:val="24"/>
-        </w:rPr>
-        <w:t>- use bar graph from 1910 -1950 showing the gap during both WW's</w:t>
-      </w:r>
-    </w:p>
-    <w:p>
-      <w:pPr>
-        <w:rPr>
-          <w:sz w:val="24"/>
-          <w:szCs w:val="24"/>
-        </w:rPr>
-      </w:pPr>
-      <w:r>
-        <w:rPr>
-          <w:sz w:val="24"/>
-          <w:szCs w:val="24"/>
-        </w:rPr>
-        <w:t xml:space="preserve">       4.  What is the G</w:t>
-      </w:r>
-      <w:r>
-        <w:rPr>
-          <w:sz w:val="24"/>
-          <w:szCs w:val="24"/>
-        </w:rPr>
-        <w:t>ender medal count based on age</w:t>
-      </w:r>
-      <w:r>
-        <w:rPr>
-          <w:sz w:val="24"/>
-          <w:szCs w:val="24"/>
-        </w:rPr>
-        <w:t xml:space="preserve">?  </w:t>
-      </w:r>
-    </w:p>
-    <w:p>
-      <w:pPr>
-        <w:rPr>
-          <w:sz w:val="24"/>
-          <w:szCs w:val="24"/>
-        </w:rPr>
-      </w:pPr>
-      <w:r>
-        <w:rPr>
-          <w:sz w:val="24"/>
-          <w:szCs w:val="24"/>
-        </w:rPr>
-        <w:tab/>
-      </w:r>
-      <w:r>
-        <w:rPr>
-          <w:sz w:val="24"/>
-          <w:szCs w:val="24"/>
-        </w:rPr>
-        <w:t xml:space="preserve">Is there an age where gold medals are more </w:t>
-      </w:r>
-      <w:proofErr w:type="spellStart"/>
-      <w:r>
-        <w:rPr>
-          <w:sz w:val="24"/>
-          <w:szCs w:val="24"/>
-        </w:rPr>
-        <w:t>prevelant</w:t>
-      </w:r>
-      <w:proofErr w:type="spellEnd"/>
+    </w:p>
+    <w:p>
+      <w:pPr>
+        <w:pStyle w:val="ListParagraph"/>
+        <w:numPr>
+          <w:ilvl w:val="0"/>
+          <w:numId w:val="3"/>
+        </w:numPr>
+        <w:rPr>
+          <w:sz w:val="24"/>
+          <w:szCs w:val="24"/>
+        </w:rPr>
+      </w:pPr>
+      <w:r>
+        <w:rPr>
+          <w:sz w:val="24"/>
+          <w:szCs w:val="24"/>
+        </w:rPr>
+        <w:t>What is the average age of all athletes?</w:t>
+      </w:r>
+      <w:r>
+        <w:rPr>
+          <w:sz w:val="24"/>
+          <w:szCs w:val="24"/>
+        </w:rPr>
+        <w:t xml:space="preserve"> </w:t>
+      </w:r>
+    </w:p>
+    <w:p>
+      <w:pPr>
+        <w:ind w:left="720"/>
+        <w:rPr>
+          <w:sz w:val="24"/>
+          <w:szCs w:val="24"/>
+        </w:rPr>
+      </w:pPr>
+      <w:r>
+        <w:rPr>
+          <w:sz w:val="24"/>
+          <w:szCs w:val="24"/>
+        </w:rPr>
+        <w:t>We wanted to see the average age of athletes including oldest and youngest and how they differed for each game. We noticed that the average age seems to have hovered around 24 for the past 15 years.</w:t>
+      </w:r>
+      <w:r>
+        <w:rPr>
+          <w:sz w:val="24"/>
+          <w:szCs w:val="24"/>
+        </w:rPr>
+        <w:t xml:space="preserve"> </w:t>
+      </w:r>
+    </w:p>
+    <w:p>
+      <w:pPr>
+        <w:ind w:left="720"/>
+        <w:rPr>
+          <w:sz w:val="24"/>
+          <w:szCs w:val="24"/>
+        </w:rPr>
+      </w:pPr>
+      <w:r>
+        <w:rPr>
+          <w:sz w:val="24"/>
+          <w:szCs w:val="24"/>
+        </w:rPr>
+        <w:t xml:space="preserve">Oldest - John Quincy Ward...oldest Olympic participant (97) Amsterdam Summer 1928 </w:t>
+      </w:r>
+      <w:r>
+        <w:rPr>
+          <w:sz w:val="24"/>
+          <w:szCs w:val="24"/>
+        </w:rPr>
+        <w:t>–</w:t>
+      </w:r>
+      <w:r>
+        <w:rPr>
+          <w:sz w:val="24"/>
+          <w:szCs w:val="24"/>
+        </w:rPr>
+        <w:t xml:space="preserve"> Art Competitions</w:t>
+      </w:r>
+    </w:p>
+    <w:p>
+      <w:pPr>
+        <w:ind w:firstLine="720"/>
+        <w:rPr>
+          <w:sz w:val="24"/>
+          <w:szCs w:val="24"/>
+        </w:rPr>
+      </w:pPr>
+      <w:r>
+        <w:rPr>
+          <w:sz w:val="24"/>
+          <w:szCs w:val="24"/>
+        </w:rPr>
+        <w:t xml:space="preserve">Youngest - Ethnikos Syllogos </w:t>
+      </w:r>
+      <w:r>
+        <w:rPr>
+          <w:sz w:val="24"/>
+          <w:szCs w:val="24"/>
+        </w:rPr>
+        <w:t>(</w:t>
+      </w:r>
+      <w:r>
+        <w:rPr>
+          <w:sz w:val="24"/>
+          <w:szCs w:val="24"/>
+        </w:rPr>
+        <w:t>10</w:t>
+      </w:r>
+      <w:r>
+        <w:rPr>
+          <w:sz w:val="24"/>
+          <w:szCs w:val="24"/>
+        </w:rPr>
+        <w:t>)</w:t>
+      </w:r>
+      <w:r>
+        <w:rPr>
+          <w:sz w:val="24"/>
+          <w:szCs w:val="24"/>
+        </w:rPr>
+        <w:t xml:space="preserve"> </w:t>
+      </w:r>
+      <w:r>
+        <w:rPr>
+          <w:sz w:val="24"/>
+          <w:szCs w:val="24"/>
+        </w:rPr>
+        <w:t xml:space="preserve">– Athens Summer </w:t>
+      </w:r>
+      <w:r>
+        <w:rPr>
+          <w:sz w:val="24"/>
+          <w:szCs w:val="24"/>
+        </w:rPr>
+        <w:t xml:space="preserve">1896 </w:t>
+      </w:r>
+      <w:r>
+        <w:rPr>
+          <w:sz w:val="24"/>
+          <w:szCs w:val="24"/>
+        </w:rPr>
+        <w:t xml:space="preserve">– Men’s Parallel </w:t>
+      </w:r>
+      <w:r>
+        <w:rPr>
+          <w:sz w:val="24"/>
+          <w:szCs w:val="24"/>
+        </w:rPr>
+        <w:t>Bars</w:t>
+      </w:r>
+    </w:p>
+    <w:p>
+      <w:pPr>
+        <w:pStyle w:val="ListParagraph"/>
+        <w:numPr>
+          <w:ilvl w:val="0"/>
+          <w:numId w:val="3"/>
+        </w:numPr>
+        <w:rPr>
+          <w:sz w:val="24"/>
+          <w:szCs w:val="24"/>
+        </w:rPr>
+      </w:pPr>
+      <w:r>
+        <w:rPr>
+          <w:sz w:val="24"/>
+          <w:szCs w:val="24"/>
+        </w:rPr>
+        <w:t xml:space="preserve"> </w:t>
+      </w:r>
+      <w:r>
+        <w:rPr>
+          <w:sz w:val="24"/>
+          <w:szCs w:val="24"/>
+        </w:rPr>
+        <w:t xml:space="preserve">Which Country has the most Gold Medals in an individual </w:t>
+      </w:r>
+      <w:r>
+        <w:rPr>
+          <w:i/>
+          <w:sz w:val="24"/>
+          <w:szCs w:val="24"/>
+        </w:rPr>
+        <w:t>Summer Sport</w:t>
+      </w:r>
       <w:r>
         <w:rPr>
           <w:sz w:val="24"/>
@@ -682,9 +999,91 @@
         </w:rPr>
         <w:t>?</w:t>
       </w:r>
-    </w:p>
-    <w:p>
-      <w:pPr>
+      <w:r>
+        <w:rPr>
+          <w:sz w:val="24"/>
+          <w:szCs w:val="24"/>
+        </w:rPr>
+        <w:t xml:space="preserve"> </w:t>
+      </w:r>
+    </w:p>
+    <w:p>
+      <w:pPr>
+        <w:ind w:left="720"/>
+        <w:rPr>
+          <w:sz w:val="24"/>
+          <w:szCs w:val="24"/>
+        </w:rPr>
+      </w:pPr>
+      <w:r>
+        <w:rPr>
+          <w:sz w:val="24"/>
+          <w:szCs w:val="24"/>
+        </w:rPr>
+        <w:t xml:space="preserve">We were curious to see which country had won the most gold medals in a random summer event. We chose Gymnastics and found that Russia has historically dominated the gold medal count in gymnastics. After the </w:t>
+      </w:r>
+      <w:r>
+        <w:rPr>
+          <w:sz w:val="24"/>
+          <w:szCs w:val="24"/>
+        </w:rPr>
+        <w:t>breakup</w:t>
+      </w:r>
+      <w:r>
+        <w:rPr>
+          <w:sz w:val="24"/>
+          <w:szCs w:val="24"/>
+        </w:rPr>
+        <w:t xml:space="preserve"> of the USSR, the medals won by other countries within the empire were inherited by Russia.</w:t>
+      </w:r>
+      <w:r>
+        <w:rPr>
+          <w:sz w:val="24"/>
+          <w:szCs w:val="24"/>
+        </w:rPr>
+        <w:t xml:space="preserve"> </w:t>
+      </w:r>
+    </w:p>
+    <w:p>
+      <w:pPr>
+        <w:rPr>
+          <w:sz w:val="24"/>
+          <w:szCs w:val="24"/>
+        </w:rPr>
+      </w:pPr>
+    </w:p>
+    <w:p>
+      <w:pPr>
+        <w:rPr>
+          <w:sz w:val="24"/>
+          <w:szCs w:val="24"/>
+        </w:rPr>
+      </w:pPr>
+    </w:p>
+    <w:p>
+      <w:pPr>
+        <w:rPr>
+          <w:sz w:val="24"/>
+          <w:szCs w:val="24"/>
+        </w:rPr>
+      </w:pPr>
+    </w:p>
+    <w:p>
+      <w:pPr>
+        <w:ind w:left="360"/>
+        <w:rPr>
+          <w:sz w:val="24"/>
+          <w:szCs w:val="24"/>
+        </w:rPr>
+      </w:pPr>
+    </w:p>
+    <w:p>
+      <w:pPr>
+        <w:pStyle w:val="ListParagraph"/>
+        <w:numPr>
+          <w:ilvl w:val="0"/>
+          <w:numId w:val="8"/>
+        </w:numPr>
         <w:rPr>
           <w:sz w:val="24"/>
           <w:szCs w:val="24"/>
@@ -696,201 +1095,127 @@
           <w:szCs w:val="24"/>
         </w:rPr>
         <w:lastRenderedPageBreak/>
-        <w:t xml:space="preserve">    </w:t>
-      </w:r>
-      <w:r>
-        <w:rPr>
-          <w:sz w:val="24"/>
-          <w:szCs w:val="24"/>
-        </w:rPr>
-        <w:tab/>
-      </w:r>
-      <w:r>
-        <w:rPr>
-          <w:sz w:val="24"/>
-          <w:szCs w:val="24"/>
-        </w:rPr>
-        <w:t>- use Strip Plot</w:t>
-      </w:r>
-    </w:p>
-    <w:p>
-      <w:pPr>
-        <w:rPr>
-          <w:sz w:val="24"/>
-          <w:szCs w:val="24"/>
-        </w:rPr>
-      </w:pPr>
-      <w:r>
-        <w:rPr>
-          <w:sz w:val="24"/>
-          <w:szCs w:val="24"/>
-        </w:rPr>
-        <w:t xml:space="preserve">    </w:t>
-      </w:r>
-      <w:r>
-        <w:rPr>
-          <w:sz w:val="24"/>
-          <w:szCs w:val="24"/>
-        </w:rPr>
-        <w:t xml:space="preserve">   5.  </w:t>
-      </w:r>
-      <w:r>
-        <w:rPr>
-          <w:sz w:val="24"/>
-          <w:szCs w:val="24"/>
-        </w:rPr>
-        <w:t xml:space="preserve">Which country had the most gold medals in a </w:t>
-      </w:r>
-      <w:proofErr w:type="gramStart"/>
-      <w:r>
-        <w:rPr>
-          <w:sz w:val="24"/>
-          <w:szCs w:val="24"/>
-        </w:rPr>
-        <w:t>particular sport</w:t>
-      </w:r>
-      <w:proofErr w:type="gramEnd"/>
-      <w:r>
-        <w:rPr>
-          <w:sz w:val="24"/>
-          <w:szCs w:val="24"/>
-        </w:rPr>
-        <w:t xml:space="preserve">? </w:t>
-      </w:r>
-    </w:p>
-    <w:p>
-      <w:pPr>
-        <w:ind w:firstLine="720"/>
-        <w:rPr>
-          <w:sz w:val="24"/>
-          <w:szCs w:val="24"/>
-        </w:rPr>
-      </w:pPr>
-      <w:r>
-        <w:rPr>
-          <w:sz w:val="24"/>
-          <w:szCs w:val="24"/>
-        </w:rPr>
-        <w:t xml:space="preserve">- what sports are countries </w:t>
-      </w:r>
-      <w:proofErr w:type="gramStart"/>
-      <w:r>
-        <w:rPr>
-          <w:sz w:val="24"/>
-          <w:szCs w:val="24"/>
-        </w:rPr>
-        <w:t>really good</w:t>
-      </w:r>
-      <w:proofErr w:type="gramEnd"/>
-      <w:r>
-        <w:rPr>
-          <w:sz w:val="24"/>
-          <w:szCs w:val="24"/>
-        </w:rPr>
-        <w:t xml:space="preserve"> at?</w:t>
-      </w:r>
-    </w:p>
-    <w:p>
-      <w:pPr>
-        <w:rPr>
-          <w:sz w:val="24"/>
-          <w:szCs w:val="24"/>
-        </w:rPr>
-      </w:pPr>
-      <w:r>
-        <w:rPr>
-          <w:sz w:val="24"/>
-          <w:szCs w:val="24"/>
-        </w:rPr>
-        <w:t xml:space="preserve">    </w:t>
-      </w:r>
-      <w:r>
-        <w:rPr>
-          <w:sz w:val="24"/>
-          <w:szCs w:val="24"/>
-        </w:rPr>
-        <w:tab/>
-      </w:r>
-      <w:r>
-        <w:rPr>
-          <w:sz w:val="24"/>
-          <w:szCs w:val="24"/>
-        </w:rPr>
-        <w:t>- use gymnastics and swimming</w:t>
-      </w:r>
-    </w:p>
-    <w:p>
-      <w:pPr>
-        <w:rPr>
-          <w:sz w:val="24"/>
-          <w:szCs w:val="24"/>
-        </w:rPr>
-      </w:pPr>
-      <w:r>
-        <w:rPr>
-          <w:sz w:val="24"/>
-          <w:szCs w:val="24"/>
-        </w:rPr>
-        <w:t xml:space="preserve">    </w:t>
-      </w:r>
-      <w:r>
-        <w:rPr>
-          <w:sz w:val="24"/>
-          <w:szCs w:val="24"/>
-        </w:rPr>
-        <w:t xml:space="preserve">  6.  </w:t>
-      </w:r>
-      <w:r>
-        <w:rPr>
-          <w:sz w:val="24"/>
-          <w:szCs w:val="24"/>
-        </w:rPr>
-        <w:t>Which country has the most overall gold medals?</w:t>
-      </w:r>
-    </w:p>
-    <w:p>
-      <w:pPr>
-        <w:rPr>
-          <w:sz w:val="24"/>
-          <w:szCs w:val="24"/>
-        </w:rPr>
-      </w:pPr>
-      <w:r>
-        <w:rPr>
-          <w:sz w:val="24"/>
-          <w:szCs w:val="24"/>
-        </w:rPr>
-        <w:t xml:space="preserve">      7.  </w:t>
-      </w:r>
-      <w:r>
-        <w:rPr>
-          <w:sz w:val="24"/>
-          <w:szCs w:val="24"/>
-        </w:rPr>
-        <w:t>Which athlete is the most decorated?</w:t>
-      </w:r>
-    </w:p>
-    <w:p>
-      <w:pPr>
-        <w:rPr>
-          <w:sz w:val="24"/>
-          <w:szCs w:val="24"/>
-        </w:rPr>
-      </w:pPr>
-      <w:r>
-        <w:rPr>
-          <w:sz w:val="24"/>
-          <w:szCs w:val="24"/>
-        </w:rPr>
-        <w:t xml:space="preserve">      8.  </w:t>
-      </w:r>
-      <w:r>
-        <w:rPr>
-          <w:sz w:val="24"/>
-          <w:szCs w:val="24"/>
-        </w:rPr>
-        <w:t>Which sporting event distributes more gold medals overall?</w:t>
-      </w:r>
+        <w:t xml:space="preserve">Which Country has the most Gold Medals in an individual </w:t>
+      </w:r>
+      <w:r>
+        <w:rPr>
+          <w:i/>
+          <w:sz w:val="24"/>
+          <w:szCs w:val="24"/>
+        </w:rPr>
+        <w:t>Winter Sport</w:t>
+      </w:r>
+      <w:r>
+        <w:rPr>
+          <w:sz w:val="24"/>
+          <w:szCs w:val="24"/>
+        </w:rPr>
+        <w:t>?</w:t>
+      </w:r>
+      <w:r>
+        <w:rPr>
+          <w:sz w:val="24"/>
+          <w:szCs w:val="24"/>
+        </w:rPr>
+        <w:t xml:space="preserve"> </w:t>
+      </w:r>
+    </w:p>
+    <w:p>
+      <w:pPr>
+        <w:ind w:left="720"/>
+        <w:rPr>
+          <w:sz w:val="24"/>
+          <w:szCs w:val="24"/>
+        </w:rPr>
+      </w:pPr>
+      <w:r>
+        <w:rPr>
+          <w:sz w:val="24"/>
+          <w:szCs w:val="24"/>
+        </w:rPr>
+        <w:t>W</w:t>
+      </w:r>
+      <w:r>
+        <w:rPr>
+          <w:sz w:val="24"/>
+          <w:szCs w:val="24"/>
+        </w:rPr>
+        <w:t>e were curious to see which country had won the most gold medals in a random winter event. We chose Alpine Skiing and found that Austria has the most gold medals. Geographically, Austria is located in the heart of the Alps, so everyone skis!!</w:t>
+      </w:r>
+    </w:p>
+    <w:p>
+      <w:pPr>
+        <w:pStyle w:val="ListParagraph"/>
+        <w:numPr>
+          <w:ilvl w:val="0"/>
+          <w:numId w:val="8"/>
+        </w:numPr>
+        <w:rPr>
+          <w:rFonts w:cstheme="minorHAnsi"/>
+          <w:sz w:val="24"/>
+          <w:szCs w:val="24"/>
+        </w:rPr>
+      </w:pPr>
+      <w:r>
+        <w:rPr>
+          <w:rFonts w:cstheme="minorHAnsi"/>
+          <w:sz w:val="24"/>
+          <w:szCs w:val="24"/>
+        </w:rPr>
+        <w:t>Which sport has given out the most gold medals over time?</w:t>
+      </w:r>
+      <w:r>
+        <w:rPr>
+          <w:rFonts w:cstheme="minorHAnsi"/>
+          <w:sz w:val="24"/>
+          <w:szCs w:val="24"/>
+        </w:rPr>
+        <w:t xml:space="preserve"> </w:t>
+      </w:r>
+    </w:p>
+    <w:p>
+      <w:pPr>
+        <w:ind w:left="720"/>
+        <w:rPr>
+          <w:rFonts w:cstheme="minorHAnsi"/>
+          <w:sz w:val="24"/>
+          <w:szCs w:val="24"/>
+        </w:rPr>
+      </w:pPr>
+      <w:r>
+        <w:rPr>
+          <w:rFonts w:cstheme="minorHAnsi"/>
+          <w:sz w:val="24"/>
+          <w:szCs w:val="24"/>
+        </w:rPr>
+        <w:t xml:space="preserve">Track and Field has more events and can offer more gold medals. Swimming also has many events and therefore more gold medals. However, we found </w:t>
+      </w:r>
+      <w:r>
+        <w:rPr>
+          <w:rFonts w:cstheme="minorHAnsi"/>
+          <w:sz w:val="24"/>
+          <w:szCs w:val="24"/>
+        </w:rPr>
+        <w:t>obscure</w:t>
+      </w:r>
+      <w:r>
+        <w:rPr>
+          <w:rFonts w:cstheme="minorHAnsi"/>
+          <w:sz w:val="24"/>
+          <w:szCs w:val="24"/>
+        </w:rPr>
+        <w:t xml:space="preserve"> events like Roque, Aeronautics, Basque Pelota.</w:t>
+      </w:r>
+      <w:r>
+        <w:rPr>
+          <w:rFonts w:cstheme="minorHAnsi"/>
+          <w:sz w:val="24"/>
+          <w:szCs w:val="24"/>
+        </w:rPr>
+        <w:t xml:space="preserve"> </w:t>
+      </w:r>
+      <w:bookmarkStart w:id="0" w:name="_GoBack"/>
+      <w:bookmarkEnd w:id="0"/>
     </w:p>
     <w:sectPr>
       <w:pgSz w:w="12240" w:h="15840"/>
@@ -905,6 +1230,273 @@
 <file path=word/numbering.xml><?xml version="1.0" encoding="utf-8"?>
 <w:numbering xmlns:wpc="http://schemas.microsoft.com/office/word/2010/wordprocessingCanvas" xmlns:cx="http://schemas.microsoft.com/office/drawing/2014/chartex" xmlns:cx1="http://schemas.microsoft.com/office/drawing/2015/9/8/chartex" xmlns:cx2="http://schemas.microsoft.com/office/drawing/2015/10/21/chartex" xmlns:cx3="http://schemas.microsoft.com/office/drawing/2016/5/9/chartex" xmlns:cx4="http://schemas.microsoft.com/office/drawing/2016/5/10/chartex" xmlns:cx5="http://schemas.microsoft.com/office/drawing/2016/5/11/chartex" xmlns:cx6="http://schemas.microsoft.com/office/drawing/2016/5/12/chartex" xmlns:cx7="http://schemas.microsoft.com/office/drawing/2016/5/13/chartex" xmlns:cx8="http://schemas.microsoft.com/office/drawing/2016/5/14/chartex" xmlns:mc="http://schemas.openxmlformats.org/markup-compatibility/2006" xmlns:aink="http://schemas.microsoft.com/office/drawing/2016/ink" xmlns:am3d="http://schemas.microsoft.com/office/drawing/2017/model3d" xmlns:o="urn:schemas-microsoft-com:office:office" xmlns:r="http://schemas.openxmlformats.org/officeDocument/2006/relationships" xmlns:m="http://schemas.openxmlformats.org/officeDocument/2006/math" xmlns:v="urn:schemas-microsoft-com:vml" xmlns:wp14="http://schemas.microsoft.com/office/word/2010/wordprocessingDrawing" xmlns:wp="http://schemas.openxmlformats.org/drawingml/2006/wordprocessingDrawing" xmlns:w10="urn:schemas-microsoft-com:office:word" xmlns:w="http://schemas.openxmlformats.org/wordprocessingml/2006/main" xmlns:w14="http://schemas.microsoft.com/office/word/2010/wordml" xmlns:w15="http://schemas.microsoft.com/office/word/2012/wordml" xmlns:w16cid="http://schemas.microsoft.com/office/word/2016/wordml/cid" xmlns:w16se="http://schemas.microsoft.com/office/word/2015/wordml/symex" xmlns:wpg="http://schemas.microsoft.com/office/word/2010/wordprocessingGroup" xmlns:wpi="http://schemas.microsoft.com/office/word/2010/wordprocessingInk" xmlns:wne="http://schemas.microsoft.com/office/word/2006/wordml" xmlns:wps="http://schemas.microsoft.com/office/word/2010/wordprocessingShape" mc:Ignorable="w14 w15 w16se w16cid wp14">
   <w:abstractNum w:abstractNumId="0" w15:restartNumberingAfterBreak="0">
+    <w:nsid w:val="14CC04A9"/>
+    <w:multiLevelType w:val="hybridMultilevel"/>
+    <w:tmpl w:val="F3BAAA54"/>
+    <w:lvl w:ilvl="0" w:tplc="0409000F">
+      <w:start w:val="1"/>
+      <w:numFmt w:val="decimal"/>
+      <w:lvlText w:val="%1."/>
+      <w:lvlJc w:val="left"/>
+      <w:pPr>
+        <w:ind w:left="720" w:hanging="360"/>
+      </w:pPr>
+      <w:rPr>
+        <w:rFonts w:hint="default"/>
+      </w:rPr>
+    </w:lvl>
+    <w:lvl w:ilvl="1" w:tplc="04090019" w:tentative="1">
+      <w:start w:val="1"/>
+      <w:numFmt w:val="lowerLetter"/>
+      <w:lvlText w:val="%2."/>
+      <w:lvlJc w:val="left"/>
+      <w:pPr>
+        <w:ind w:left="1440" w:hanging="360"/>
+      </w:pPr>
+    </w:lvl>
+    <w:lvl w:ilvl="2" w:tplc="0409001B" w:tentative="1">
+      <w:start w:val="1"/>
+      <w:numFmt w:val="lowerRoman"/>
+      <w:lvlText w:val="%3."/>
+      <w:lvlJc w:val="right"/>
+      <w:pPr>
+        <w:ind w:left="2160" w:hanging="180"/>
+      </w:pPr>
+    </w:lvl>
+    <w:lvl w:ilvl="3" w:tplc="0409000F" w:tentative="1">
+      <w:start w:val="1"/>
+      <w:numFmt w:val="decimal"/>
+      <w:lvlText w:val="%4."/>
+      <w:lvlJc w:val="left"/>
+      <w:pPr>
+        <w:ind w:left="2880" w:hanging="360"/>
+      </w:pPr>
+    </w:lvl>
+    <w:lvl w:ilvl="4" w:tplc="04090019" w:tentative="1">
+      <w:start w:val="1"/>
+      <w:numFmt w:val="lowerLetter"/>
+      <w:lvlText w:val="%5."/>
+      <w:lvlJc w:val="left"/>
+      <w:pPr>
+        <w:ind w:left="3600" w:hanging="360"/>
+      </w:pPr>
+    </w:lvl>
+    <w:lvl w:ilvl="5" w:tplc="0409001B" w:tentative="1">
+      <w:start w:val="1"/>
+      <w:numFmt w:val="lowerRoman"/>
+      <w:lvlText w:val="%6."/>
+      <w:lvlJc w:val="right"/>
+      <w:pPr>
+        <w:ind w:left="4320" w:hanging="180"/>
+      </w:pPr>
+    </w:lvl>
+    <w:lvl w:ilvl="6" w:tplc="0409000F" w:tentative="1">
+      <w:start w:val="1"/>
+      <w:numFmt w:val="decimal"/>
+      <w:lvlText w:val="%7."/>
+      <w:lvlJc w:val="left"/>
+      <w:pPr>
+        <w:ind w:left="5040" w:hanging="360"/>
+      </w:pPr>
+    </w:lvl>
+    <w:lvl w:ilvl="7" w:tplc="04090019" w:tentative="1">
+      <w:start w:val="1"/>
+      <w:numFmt w:val="lowerLetter"/>
+      <w:lvlText w:val="%8."/>
+      <w:lvlJc w:val="left"/>
+      <w:pPr>
+        <w:ind w:left="5760" w:hanging="360"/>
+      </w:pPr>
+    </w:lvl>
+    <w:lvl w:ilvl="8" w:tplc="0409001B" w:tentative="1">
+      <w:start w:val="1"/>
+      <w:numFmt w:val="lowerRoman"/>
+      <w:lvlText w:val="%9."/>
+      <w:lvlJc w:val="right"/>
+      <w:pPr>
+        <w:ind w:left="6480" w:hanging="180"/>
+      </w:pPr>
+    </w:lvl>
+  </w:abstractNum>
+  <w:abstractNum w:abstractNumId="1" w15:restartNumberingAfterBreak="0">
+    <w:nsid w:val="15B91070"/>
+    <w:multiLevelType w:val="hybridMultilevel"/>
+    <w:tmpl w:val="24C02B5A"/>
+    <w:lvl w:ilvl="0" w:tplc="0409000F">
+      <w:start w:val="1"/>
+      <w:numFmt w:val="decimal"/>
+      <w:lvlText w:val="%1."/>
+      <w:lvlJc w:val="left"/>
+      <w:pPr>
+        <w:ind w:left="720" w:hanging="360"/>
+      </w:pPr>
+      <w:rPr>
+        <w:rFonts w:hint="default"/>
+      </w:rPr>
+    </w:lvl>
+    <w:lvl w:ilvl="1" w:tplc="04090019" w:tentative="1">
+      <w:start w:val="1"/>
+      <w:numFmt w:val="lowerLetter"/>
+      <w:lvlText w:val="%2."/>
+      <w:lvlJc w:val="left"/>
+      <w:pPr>
+        <w:ind w:left="1440" w:hanging="360"/>
+      </w:pPr>
+    </w:lvl>
+    <w:lvl w:ilvl="2" w:tplc="0409001B" w:tentative="1">
+      <w:start w:val="1"/>
+      <w:numFmt w:val="lowerRoman"/>
+      <w:lvlText w:val="%3."/>
+      <w:lvlJc w:val="right"/>
+      <w:pPr>
+        <w:ind w:left="2160" w:hanging="180"/>
+      </w:pPr>
+    </w:lvl>
+    <w:lvl w:ilvl="3" w:tplc="0409000F" w:tentative="1">
+      <w:start w:val="1"/>
+      <w:numFmt w:val="decimal"/>
+      <w:lvlText w:val="%4."/>
+      <w:lvlJc w:val="left"/>
+      <w:pPr>
+        <w:ind w:left="2880" w:hanging="360"/>
+      </w:pPr>
+    </w:lvl>
+    <w:lvl w:ilvl="4" w:tplc="04090019" w:tentative="1">
+      <w:start w:val="1"/>
+      <w:numFmt w:val="lowerLetter"/>
+      <w:lvlText w:val="%5."/>
+      <w:lvlJc w:val="left"/>
+      <w:pPr>
+        <w:ind w:left="3600" w:hanging="360"/>
+      </w:pPr>
+    </w:lvl>
+    <w:lvl w:ilvl="5" w:tplc="0409001B" w:tentative="1">
+      <w:start w:val="1"/>
+      <w:numFmt w:val="lowerRoman"/>
+      <w:lvlText w:val="%6."/>
+      <w:lvlJc w:val="right"/>
+      <w:pPr>
+        <w:ind w:left="4320" w:hanging="180"/>
+      </w:pPr>
+    </w:lvl>
+    <w:lvl w:ilvl="6" w:tplc="0409000F" w:tentative="1">
+      <w:start w:val="1"/>
+      <w:numFmt w:val="decimal"/>
+      <w:lvlText w:val="%7."/>
+      <w:lvlJc w:val="left"/>
+      <w:pPr>
+        <w:ind w:left="5040" w:hanging="360"/>
+      </w:pPr>
+    </w:lvl>
+    <w:lvl w:ilvl="7" w:tplc="04090019" w:tentative="1">
+      <w:start w:val="1"/>
+      <w:numFmt w:val="lowerLetter"/>
+      <w:lvlText w:val="%8."/>
+      <w:lvlJc w:val="left"/>
+      <w:pPr>
+        <w:ind w:left="5760" w:hanging="360"/>
+      </w:pPr>
+    </w:lvl>
+    <w:lvl w:ilvl="8" w:tplc="0409001B" w:tentative="1">
+      <w:start w:val="1"/>
+      <w:numFmt w:val="lowerRoman"/>
+      <w:lvlText w:val="%9."/>
+      <w:lvlJc w:val="right"/>
+      <w:pPr>
+        <w:ind w:left="6480" w:hanging="180"/>
+      </w:pPr>
+    </w:lvl>
+  </w:abstractNum>
+  <w:abstractNum w:abstractNumId="2" w15:restartNumberingAfterBreak="0">
+    <w:nsid w:val="28580171"/>
+    <w:multiLevelType w:val="hybridMultilevel"/>
+    <w:tmpl w:val="FD82E85C"/>
+    <w:lvl w:ilvl="0" w:tplc="0409000F">
+      <w:start w:val="1"/>
+      <w:numFmt w:val="decimal"/>
+      <w:lvlText w:val="%1."/>
+      <w:lvlJc w:val="left"/>
+      <w:pPr>
+        <w:ind w:left="720" w:hanging="360"/>
+      </w:pPr>
+      <w:rPr>
+        <w:rFonts w:hint="default"/>
+      </w:rPr>
+    </w:lvl>
+    <w:lvl w:ilvl="1" w:tplc="04090019" w:tentative="1">
+      <w:start w:val="1"/>
+      <w:numFmt w:val="lowerLetter"/>
+      <w:lvlText w:val="%2."/>
+      <w:lvlJc w:val="left"/>
+      <w:pPr>
+        <w:ind w:left="1440" w:hanging="360"/>
+      </w:pPr>
+    </w:lvl>
+    <w:lvl w:ilvl="2" w:tplc="0409001B" w:tentative="1">
+      <w:start w:val="1"/>
+      <w:numFmt w:val="lowerRoman"/>
+      <w:lvlText w:val="%3."/>
+      <w:lvlJc w:val="right"/>
+      <w:pPr>
+        <w:ind w:left="2160" w:hanging="180"/>
+      </w:pPr>
+    </w:lvl>
+    <w:lvl w:ilvl="3" w:tplc="0409000F" w:tentative="1">
+      <w:start w:val="1"/>
+      <w:numFmt w:val="decimal"/>
+      <w:lvlText w:val="%4."/>
+      <w:lvlJc w:val="left"/>
+      <w:pPr>
+        <w:ind w:left="2880" w:hanging="360"/>
+      </w:pPr>
+    </w:lvl>
+    <w:lvl w:ilvl="4" w:tplc="04090019" w:tentative="1">
+      <w:start w:val="1"/>
+      <w:numFmt w:val="lowerLetter"/>
+      <w:lvlText w:val="%5."/>
+      <w:lvlJc w:val="left"/>
+      <w:pPr>
+        <w:ind w:left="3600" w:hanging="360"/>
+      </w:pPr>
+    </w:lvl>
+    <w:lvl w:ilvl="5" w:tplc="0409001B" w:tentative="1">
+      <w:start w:val="1"/>
+      <w:numFmt w:val="lowerRoman"/>
+      <w:lvlText w:val="%6."/>
+      <w:lvlJc w:val="right"/>
+      <w:pPr>
+        <w:ind w:left="4320" w:hanging="180"/>
+      </w:pPr>
+    </w:lvl>
+    <w:lvl w:ilvl="6" w:tplc="0409000F" w:tentative="1">
+      <w:start w:val="1"/>
+      <w:numFmt w:val="decimal"/>
+      <w:lvlText w:val="%7."/>
+      <w:lvlJc w:val="left"/>
+      <w:pPr>
+        <w:ind w:left="5040" w:hanging="360"/>
+      </w:pPr>
+    </w:lvl>
+    <w:lvl w:ilvl="7" w:tplc="04090019" w:tentative="1">
+      <w:start w:val="1"/>
+      <w:numFmt w:val="lowerLetter"/>
+      <w:lvlText w:val="%8."/>
+      <w:lvlJc w:val="left"/>
+      <w:pPr>
+        <w:ind w:left="5760" w:hanging="360"/>
+      </w:pPr>
+    </w:lvl>
+    <w:lvl w:ilvl="8" w:tplc="0409001B" w:tentative="1">
+      <w:start w:val="1"/>
+      <w:numFmt w:val="lowerRoman"/>
+      <w:lvlText w:val="%9."/>
+      <w:lvlJc w:val="right"/>
+      <w:pPr>
+        <w:ind w:left="6480" w:hanging="180"/>
+      </w:pPr>
+    </w:lvl>
+  </w:abstractNum>
+  <w:abstractNum w:abstractNumId="3" w15:restartNumberingAfterBreak="0">
     <w:nsid w:val="2A1B0D86"/>
     <w:multiLevelType w:val="hybridMultilevel"/>
     <w:tmpl w:val="4D809C94"/>
@@ -993,7 +1585,7 @@
       </w:pPr>
     </w:lvl>
   </w:abstractNum>
-  <w:abstractNum w:abstractNumId="1" w15:restartNumberingAfterBreak="0">
+  <w:abstractNum w:abstractNumId="4" w15:restartNumberingAfterBreak="0">
     <w:nsid w:val="3D8263C9"/>
     <w:multiLevelType w:val="hybridMultilevel"/>
     <w:tmpl w:val="B3DEFE2E"/>
@@ -1106,7 +1698,7 @@
       </w:rPr>
     </w:lvl>
   </w:abstractNum>
-  <w:abstractNum w:abstractNumId="2" w15:restartNumberingAfterBreak="0">
+  <w:abstractNum w:abstractNumId="5" w15:restartNumberingAfterBreak="0">
     <w:nsid w:val="573D0DB3"/>
     <w:multiLevelType w:val="hybridMultilevel"/>
     <w:tmpl w:val="982A252A"/>
@@ -1195,7 +1787,96 @@
       </w:pPr>
     </w:lvl>
   </w:abstractNum>
-  <w:abstractNum w:abstractNumId="3" w15:restartNumberingAfterBreak="0">
+  <w:abstractNum w:abstractNumId="6" w15:restartNumberingAfterBreak="0">
+    <w:nsid w:val="67CA7CCF"/>
+    <w:multiLevelType w:val="hybridMultilevel"/>
+    <w:tmpl w:val="2F7ABC7C"/>
+    <w:lvl w:ilvl="0" w:tplc="0409000F">
+      <w:start w:val="7"/>
+      <w:numFmt w:val="decimal"/>
+      <w:lvlText w:val="%1."/>
+      <w:lvlJc w:val="left"/>
+      <w:pPr>
+        <w:ind w:left="720" w:hanging="360"/>
+      </w:pPr>
+      <w:rPr>
+        <w:rFonts w:hint="default"/>
+      </w:rPr>
+    </w:lvl>
+    <w:lvl w:ilvl="1" w:tplc="04090019" w:tentative="1">
+      <w:start w:val="1"/>
+      <w:numFmt w:val="lowerLetter"/>
+      <w:lvlText w:val="%2."/>
+      <w:lvlJc w:val="left"/>
+      <w:pPr>
+        <w:ind w:left="1440" w:hanging="360"/>
+      </w:pPr>
+    </w:lvl>
+    <w:lvl w:ilvl="2" w:tplc="0409001B" w:tentative="1">
+      <w:start w:val="1"/>
+      <w:numFmt w:val="lowerRoman"/>
+      <w:lvlText w:val="%3."/>
+      <w:lvlJc w:val="right"/>
+      <w:pPr>
+        <w:ind w:left="2160" w:hanging="180"/>
+      </w:pPr>
+    </w:lvl>
+    <w:lvl w:ilvl="3" w:tplc="0409000F" w:tentative="1">
+      <w:start w:val="1"/>
+      <w:numFmt w:val="decimal"/>
+      <w:lvlText w:val="%4."/>
+      <w:lvlJc w:val="left"/>
+      <w:pPr>
+        <w:ind w:left="2880" w:hanging="360"/>
+      </w:pPr>
+    </w:lvl>
+    <w:lvl w:ilvl="4" w:tplc="04090019" w:tentative="1">
+      <w:start w:val="1"/>
+      <w:numFmt w:val="lowerLetter"/>
+      <w:lvlText w:val="%5."/>
+      <w:lvlJc w:val="left"/>
+      <w:pPr>
+        <w:ind w:left="3600" w:hanging="360"/>
+      </w:pPr>
+    </w:lvl>
+    <w:lvl w:ilvl="5" w:tplc="0409001B" w:tentative="1">
+      <w:start w:val="1"/>
+      <w:numFmt w:val="lowerRoman"/>
+      <w:lvlText w:val="%6."/>
+      <w:lvlJc w:val="right"/>
+      <w:pPr>
+        <w:ind w:left="4320" w:hanging="180"/>
+      </w:pPr>
+    </w:lvl>
+    <w:lvl w:ilvl="6" w:tplc="0409000F" w:tentative="1">
+      <w:start w:val="1"/>
+      <w:numFmt w:val="decimal"/>
+      <w:lvlText w:val="%7."/>
+      <w:lvlJc w:val="left"/>
+      <w:pPr>
+        <w:ind w:left="5040" w:hanging="360"/>
+      </w:pPr>
+    </w:lvl>
+    <w:lvl w:ilvl="7" w:tplc="04090019" w:tentative="1">
+      <w:start w:val="1"/>
+      <w:numFmt w:val="lowerLetter"/>
+      <w:lvlText w:val="%8."/>
+      <w:lvlJc w:val="left"/>
+      <w:pPr>
+        <w:ind w:left="5760" w:hanging="360"/>
+      </w:pPr>
+    </w:lvl>
+    <w:lvl w:ilvl="8" w:tplc="0409001B" w:tentative="1">
+      <w:start w:val="1"/>
+      <w:numFmt w:val="lowerRoman"/>
+      <w:lvlText w:val="%9."/>
+      <w:lvlJc w:val="right"/>
+      <w:pPr>
+        <w:ind w:left="6480" w:hanging="180"/>
+      </w:pPr>
+    </w:lvl>
+  </w:abstractNum>
+  <w:abstractNum w:abstractNumId="7" w15:restartNumberingAfterBreak="0">
     <w:nsid w:val="73C0651C"/>
     <w:multiLevelType w:val="hybridMultilevel"/>
     <w:tmpl w:val="8454F416"/>
@@ -1285,16 +1966,28 @@
     </w:lvl>
   </w:abstractNum>
   <w:num w:numId="1">
+    <w:abstractNumId w:val="7"/>
+  </w:num>
+  <w:num w:numId="2">
+    <w:abstractNumId w:val="5"/>
+  </w:num>
+  <w:num w:numId="3">
     <w:abstractNumId w:val="3"/>
   </w:num>
-  <w:num w:numId="2">
+  <w:num w:numId="4">
+    <w:abstractNumId w:val="4"/>
+  </w:num>
+  <w:num w:numId="5">
+    <w:abstractNumId w:val="1"/>
+  </w:num>
+  <w:num w:numId="6">
     <w:abstractNumId w:val="2"/>
   </w:num>
-  <w:num w:numId="3">
+  <w:num w:numId="7">
     <w:abstractNumId w:val="0"/>
   </w:num>
-  <w:num w:numId="4">
-    <w:abstractNumId w:val="1"/>
+  <w:num w:numId="8">
+    <w:abstractNumId w:val="6"/>
   </w:num>
 </w:numbering>
 </file>
@@ -1718,6 +2411,29 @@
       <w:szCs w:val="32"/>
     </w:rPr>
   </w:style>
+  <w:style w:type="paragraph" w:styleId="Heading2">
+    <w:name w:val="heading 2"/>
+    <w:basedOn w:val="Normal"/>
+    <w:next w:val="Normal"/>
+    <w:link w:val="Heading2Char"/>
+    <w:uiPriority w:val="9"/>
+    <w:semiHidden/>
+    <w:unhideWhenUsed/>
+    <w:qFormat/>
+    <w:rsid w:val="00D213D4"/>
+    <w:pPr>
+      <w:keepNext/>
+      <w:keepLines/>
+      <w:spacing w:before="40" w:after="0"/>
+      <w:outlineLvl w:val="1"/>
+    </w:pPr>
+    <w:rPr>
+      <w:rFonts w:asciiTheme="majorHAnsi" w:eastAsiaTheme="majorEastAsia" w:hAnsiTheme="majorHAnsi" w:cstheme="majorBidi"/>
+      <w:color w:val="2F5496" w:themeColor="accent1" w:themeShade="BF"/>
+      <w:sz w:val="26"/>
+      <w:szCs w:val="26"/>
+    </w:rPr>
+  </w:style>
   <w:style w:type="character" w:default="1" w:styleId="DefaultParagraphFont">
     <w:name w:val="Default Paragraph Font"/>
     <w:uiPriority w:val="1"/>
@@ -1801,6 +2517,32 @@
       <w:kern w:val="28"/>
       <w:sz w:val="56"/>
       <w:szCs w:val="56"/>
+    </w:rPr>
+  </w:style>
+  <w:style w:type="character" w:customStyle="1" w:styleId="Heading2Char">
+    <w:name w:val="Heading 2 Char"/>
+    <w:basedOn w:val="DefaultParagraphFont"/>
+    <w:link w:val="Heading2"/>
+    <w:uiPriority w:val="9"/>
+    <w:semiHidden/>
+    <w:rsid w:val="00D213D4"/>
+    <w:rPr>
+      <w:rFonts w:asciiTheme="majorHAnsi" w:eastAsiaTheme="majorEastAsia" w:hAnsiTheme="majorHAnsi" w:cstheme="majorBidi"/>
+      <w:color w:val="2F5496" w:themeColor="accent1" w:themeShade="BF"/>
+      <w:sz w:val="26"/>
+      <w:szCs w:val="26"/>
+    </w:rPr>
+  </w:style>
+  <w:style w:type="character" w:styleId="Hyperlink">
+    <w:name w:val="Hyperlink"/>
+    <w:basedOn w:val="DefaultParagraphFont"/>
+    <w:uiPriority w:val="99"/>
+    <w:semiHidden/>
+    <w:unhideWhenUsed/>
+    <w:rsid w:val="00D213D4"/>
+    <w:rPr>
+      <w:color w:val="0000FF"/>
+      <w:u w:val="single"/>
     </w:rPr>
   </w:style>
 </w:styles>
